--- a/demo/MarkLohanCV.docx
+++ b/demo/MarkLohanCV.docx
@@ -82,42 +82,7 @@
           <w:rFonts w:asciiTheme="minorHAnsi" w:hAnsiTheme="minorHAnsi" w:cstheme="minorBidi"/>
         </w:rPr>
         <w:tab/>
-        <w:t xml:space="preserve">           </w:t>
-      </w:r>
-      <w:r>
-        <w:rPr>
-          <w:rStyle w:val="scx228379902"/>
-          <w:rFonts w:asciiTheme="minorHAnsi" w:hAnsiTheme="minorHAnsi" w:cstheme="minorBidi"/>
-        </w:rPr>
-        <w:tab/>
-      </w:r>
-      <w:r>
-        <w:rPr>
-          <w:rStyle w:val="scx228379902"/>
-          <w:rFonts w:asciiTheme="minorHAnsi" w:hAnsiTheme="minorHAnsi" w:cstheme="minorBidi"/>
-        </w:rPr>
-        <w:tab/>
-      </w:r>
-      <w:r>
-        <w:rPr>
-          <w:rStyle w:val="scx228379902"/>
-          <w:rFonts w:asciiTheme="minorHAnsi" w:hAnsiTheme="minorHAnsi" w:cstheme="minorBidi"/>
-        </w:rPr>
-        <w:tab/>
-      </w:r>
-      <w:r>
-        <w:rPr>
-          <w:rStyle w:val="scx228379902"/>
-          <w:rFonts w:asciiTheme="minorHAnsi" w:hAnsiTheme="minorHAnsi" w:cstheme="minorBidi"/>
-        </w:rPr>
-        <w:tab/>
-      </w:r>
-      <w:r>
-        <w:rPr>
-          <w:rStyle w:val="scx228379902"/>
-          <w:rFonts w:asciiTheme="minorHAnsi" w:hAnsiTheme="minorHAnsi" w:cstheme="minorBidi"/>
-        </w:rPr>
-        <w:tab/>
+        <w:t xml:space="preserve">        </w:t>
       </w:r>
       <w:hyperlink r:id="rId9" w:history="1">
         <w:r>
@@ -125,35 +90,7 @@
             <w:rStyle w:val="Hyperlink"/>
             <w:rFonts w:asciiTheme="minorHAnsi" w:hAnsiTheme="minorHAnsi" w:cstheme="minorBidi"/>
           </w:rPr>
-          <w:t>My</w:t>
-        </w:r>
-        <w:r>
-          <w:rPr>
-            <w:rStyle w:val="Hyperlink"/>
-            <w:rFonts w:asciiTheme="minorHAnsi" w:hAnsiTheme="minorHAnsi" w:cstheme="minorBidi"/>
-          </w:rPr>
-          <w:t xml:space="preserve"> </w:t>
-        </w:r>
-        <w:r>
-          <w:rPr>
-            <w:rStyle w:val="Hyperlink"/>
-            <w:rFonts w:asciiTheme="minorHAnsi" w:hAnsiTheme="minorHAnsi" w:cstheme="minorBidi"/>
-          </w:rPr>
-          <w:t>P</w:t>
-        </w:r>
-        <w:r>
-          <w:rPr>
-            <w:rStyle w:val="Hyperlink"/>
-            <w:rFonts w:asciiTheme="minorHAnsi" w:hAnsiTheme="minorHAnsi" w:cstheme="minorBidi"/>
-          </w:rPr>
-          <w:t>o</w:t>
-        </w:r>
-        <w:r>
-          <w:rPr>
-            <w:rStyle w:val="Hyperlink"/>
-            <w:rFonts w:asciiTheme="minorHAnsi" w:hAnsiTheme="minorHAnsi" w:cstheme="minorBidi"/>
-          </w:rPr>
-          <w:t>rfolio</w:t>
+          <w:t>https://markl147.github.io/demo/index.html</w:t>
         </w:r>
       </w:hyperlink>
       <w:r>
@@ -228,42 +165,7 @@
           <w:rFonts w:asciiTheme="minorHAnsi" w:hAnsiTheme="minorHAnsi" w:cstheme="minorBidi"/>
         </w:rPr>
         <w:tab/>
-      </w:r>
-      <w:r>
-        <w:rPr>
-          <w:rStyle w:val="scx228379902"/>
-          <w:rFonts w:asciiTheme="minorHAnsi" w:hAnsiTheme="minorHAnsi" w:cstheme="minorBidi"/>
-        </w:rPr>
-        <w:tab/>
-      </w:r>
-      <w:r>
-        <w:rPr>
-          <w:rStyle w:val="scx228379902"/>
-          <w:rFonts w:asciiTheme="minorHAnsi" w:hAnsiTheme="minorHAnsi" w:cstheme="minorBidi"/>
-        </w:rPr>
-        <w:tab/>
-      </w:r>
-      <w:r>
-        <w:rPr>
-          <w:rStyle w:val="scx228379902"/>
-          <w:rFonts w:asciiTheme="minorHAnsi" w:hAnsiTheme="minorHAnsi" w:cstheme="minorBidi"/>
-        </w:rPr>
-        <w:tab/>
-      </w:r>
-      <w:r>
-        <w:rPr>
-          <w:rStyle w:val="scx228379902"/>
-          <w:rFonts w:asciiTheme="minorHAnsi" w:hAnsiTheme="minorHAnsi" w:cstheme="minorBidi"/>
-        </w:rPr>
-        <w:tab/>
-      </w:r>
-      <w:r>
-        <w:rPr>
-          <w:rStyle w:val="scx228379902"/>
-          <w:rFonts w:asciiTheme="minorHAnsi" w:hAnsiTheme="minorHAnsi" w:cstheme="minorBidi"/>
-        </w:rPr>
-        <w:tab/>
-        <w:t xml:space="preserve">     </w:t>
+        <w:t xml:space="preserve">            </w:t>
       </w:r>
       <w:hyperlink r:id="rId10" w:history="1">
         <w:r>
@@ -271,7 +173,7 @@
             <w:rStyle w:val="Hyperlink"/>
             <w:rFonts w:asciiTheme="minorHAnsi" w:hAnsiTheme="minorHAnsi" w:cstheme="minorBidi"/>
           </w:rPr>
-          <w:t>LinkedIn</w:t>
+          <w:t>https://www.linkedin.com/in/mark-lohan/</w:t>
         </w:r>
       </w:hyperlink>
       <w:r>
@@ -332,6 +234,13 @@
           <w:rFonts w:asciiTheme="minorHAnsi" w:hAnsiTheme="minorHAnsi" w:cstheme="minorHAnsi"/>
         </w:rPr>
         <w:tab/>
+      </w:r>
+      <w:r>
+        <w:rPr>
+          <w:rStyle w:val="eop"/>
+          <w:rFonts w:asciiTheme="minorHAnsi" w:hAnsiTheme="minorHAnsi" w:cstheme="minorHAnsi"/>
+        </w:rPr>
+        <w:t xml:space="preserve">   </w:t>
       </w:r>
       <w:hyperlink r:id="rId11" w:history="1">
         <w:r>
@@ -538,13 +447,6 @@
           <w:rStyle w:val="eop"/>
           <w:rFonts w:asciiTheme="minorHAnsi" w:hAnsiTheme="minorHAnsi" w:cstheme="minorHAnsi"/>
         </w:rPr>
-        <w:t xml:space="preserve">- </w:t>
-      </w:r>
-      <w:r>
-        <w:rPr>
-          <w:rStyle w:val="eop"/>
-          <w:rFonts w:asciiTheme="minorHAnsi" w:hAnsiTheme="minorHAnsi" w:cstheme="minorHAnsi"/>
-        </w:rPr>
         <w:t>BSc (Hons)</w:t>
       </w:r>
       <w:r>
@@ -552,7 +454,21 @@
           <w:rStyle w:val="eop"/>
           <w:rFonts w:asciiTheme="minorHAnsi" w:hAnsiTheme="minorHAnsi" w:cstheme="minorHAnsi"/>
         </w:rPr>
-        <w:t xml:space="preserve"> in Software Design with Cloud Computing at </w:t>
+        <w:t xml:space="preserve"> in Software Design with Cloud Computing</w:t>
+      </w:r>
+      <w:r>
+        <w:rPr>
+          <w:rStyle w:val="eop"/>
+          <w:rFonts w:asciiTheme="minorHAnsi" w:hAnsiTheme="minorHAnsi" w:cstheme="minorHAnsi"/>
+        </w:rPr>
+        <w:t>,</w:t>
+      </w:r>
+      <w:r>
+        <w:rPr>
+          <w:rStyle w:val="eop"/>
+          <w:rFonts w:asciiTheme="minorHAnsi" w:hAnsiTheme="minorHAnsi" w:cstheme="minorHAnsi"/>
+        </w:rPr>
+        <w:t xml:space="preserve"> </w:t>
       </w:r>
       <w:r>
         <w:rPr>
@@ -566,6 +482,73 @@
           <w:rStyle w:val="eop"/>
           <w:rFonts w:asciiTheme="minorHAnsi" w:hAnsiTheme="minorHAnsi" w:cstheme="minorHAnsi"/>
         </w:rPr>
+        <w:t xml:space="preserve">, </w:t>
+      </w:r>
+      <w:r>
+        <w:rPr>
+          <w:rStyle w:val="eop"/>
+          <w:rFonts w:asciiTheme="minorHAnsi" w:hAnsiTheme="minorHAnsi" w:cstheme="minorHAnsi"/>
+        </w:rPr>
+        <w:t>(Sept</w:t>
+      </w:r>
+      <w:r>
+        <w:rPr>
+          <w:rStyle w:val="eop"/>
+          <w:rFonts w:asciiTheme="minorHAnsi" w:hAnsiTheme="minorHAnsi" w:cstheme="minorHAnsi"/>
+        </w:rPr>
+        <w:t>.</w:t>
+      </w:r>
+      <w:r>
+        <w:rPr>
+          <w:rStyle w:val="eop"/>
+          <w:rFonts w:asciiTheme="minorHAnsi" w:hAnsiTheme="minorHAnsi" w:cstheme="minorHAnsi"/>
+        </w:rPr>
+        <w:t xml:space="preserve"> 202</w:t>
+      </w:r>
+      <w:r>
+        <w:rPr>
+          <w:rStyle w:val="eop"/>
+          <w:rFonts w:asciiTheme="minorHAnsi" w:hAnsiTheme="minorHAnsi" w:cstheme="minorHAnsi"/>
+        </w:rPr>
+        <w:t>2 – Present)</w:t>
+      </w:r>
+    </w:p>
+    <w:p>
+      <w:pPr>
+        <w:pStyle w:val="paragraph"/>
+        <w:spacing w:before="0" w:beforeAutospacing="0" w:after="0" w:afterAutospacing="0"/>
+        <w:textAlignment w:val="baseline"/>
+        <w:rPr>
+          <w:rStyle w:val="eop"/>
+          <w:rFonts w:asciiTheme="minorHAnsi" w:hAnsiTheme="minorHAnsi" w:cstheme="minorHAnsi"/>
+        </w:rPr>
+      </w:pPr>
+      <w:r>
+        <w:rPr>
+          <w:rStyle w:val="eop"/>
+          <w:rFonts w:asciiTheme="minorHAnsi" w:hAnsiTheme="minorHAnsi" w:cstheme="minorHAnsi"/>
+        </w:rPr>
+        <w:t>BSc</w:t>
+      </w:r>
+      <w:r>
+        <w:rPr>
+          <w:rStyle w:val="eop"/>
+          <w:rFonts w:asciiTheme="minorHAnsi" w:hAnsiTheme="minorHAnsi" w:cstheme="minorHAnsi"/>
+        </w:rPr>
+        <w:t xml:space="preserve"> in Software Design with Cloud Computing</w:t>
+      </w:r>
+      <w:r>
+        <w:rPr>
+          <w:rStyle w:val="eop"/>
+          <w:rFonts w:asciiTheme="minorHAnsi" w:hAnsiTheme="minorHAnsi" w:cstheme="minorHAnsi"/>
+        </w:rPr>
+        <w:t>,</w:t>
+      </w:r>
+      <w:r>
+        <w:rPr>
+          <w:rStyle w:val="eop"/>
+          <w:rFonts w:asciiTheme="minorHAnsi" w:hAnsiTheme="minorHAnsi" w:cstheme="minorHAnsi"/>
+        </w:rPr>
         <w:t xml:space="preserve"> </w:t>
       </w:r>
       <w:r>
@@ -573,66 +556,6 @@
           <w:rStyle w:val="eop"/>
           <w:rFonts w:asciiTheme="minorHAnsi" w:hAnsiTheme="minorHAnsi" w:cstheme="minorHAnsi"/>
         </w:rPr>
-        <w:t>(September 202</w:t>
-      </w:r>
-      <w:r>
-        <w:rPr>
-          <w:rStyle w:val="eop"/>
-          <w:rFonts w:asciiTheme="minorHAnsi" w:hAnsiTheme="minorHAnsi" w:cstheme="minorHAnsi"/>
-        </w:rPr>
-        <w:t>2</w:t>
-      </w:r>
-      <w:r>
-        <w:rPr>
-          <w:rStyle w:val="eop"/>
-          <w:rFonts w:asciiTheme="minorHAnsi" w:hAnsiTheme="minorHAnsi" w:cstheme="minorHAnsi"/>
-        </w:rPr>
-        <w:t xml:space="preserve"> – </w:t>
-      </w:r>
-      <w:r>
-        <w:rPr>
-          <w:rStyle w:val="eop"/>
-          <w:rFonts w:asciiTheme="minorHAnsi" w:hAnsiTheme="minorHAnsi" w:cstheme="minorHAnsi"/>
-        </w:rPr>
-        <w:t>Present)</w:t>
-      </w:r>
-    </w:p>
-    <w:p>
-      <w:pPr>
-        <w:pStyle w:val="paragraph"/>
-        <w:spacing w:before="0" w:beforeAutospacing="0" w:after="0" w:afterAutospacing="0"/>
-        <w:textAlignment w:val="baseline"/>
-        <w:rPr>
-          <w:rStyle w:val="eop"/>
-          <w:rFonts w:asciiTheme="minorHAnsi" w:hAnsiTheme="minorHAnsi" w:cstheme="minorHAnsi"/>
-        </w:rPr>
-      </w:pPr>
-      <w:r>
-        <w:rPr>
-          <w:rStyle w:val="eop"/>
-          <w:rFonts w:asciiTheme="minorHAnsi" w:hAnsiTheme="minorHAnsi" w:cstheme="minorHAnsi"/>
-        </w:rPr>
-        <w:t xml:space="preserve">- </w:t>
-      </w:r>
-      <w:r>
-        <w:rPr>
-          <w:rStyle w:val="eop"/>
-          <w:rFonts w:asciiTheme="minorHAnsi" w:hAnsiTheme="minorHAnsi" w:cstheme="minorHAnsi"/>
-        </w:rPr>
-        <w:t>BSc</w:t>
-      </w:r>
-      <w:r>
-        <w:rPr>
-          <w:rStyle w:val="eop"/>
-          <w:rFonts w:asciiTheme="minorHAnsi" w:hAnsiTheme="minorHAnsi" w:cstheme="minorHAnsi"/>
-        </w:rPr>
-        <w:t xml:space="preserve"> in Software Design with Cloud Computing at </w:t>
-      </w:r>
-      <w:r>
-        <w:rPr>
-          <w:rStyle w:val="eop"/>
-          <w:rFonts w:asciiTheme="minorHAnsi" w:hAnsiTheme="minorHAnsi" w:cstheme="minorHAnsi"/>
-        </w:rPr>
         <w:t>T.U.S</w:t>
       </w:r>
       <w:r>
@@ -640,21 +563,7 @@
           <w:rStyle w:val="eop"/>
           <w:rFonts w:asciiTheme="minorHAnsi" w:hAnsiTheme="minorHAnsi" w:cstheme="minorHAnsi"/>
         </w:rPr>
-        <w:t xml:space="preserve"> (</w:t>
-      </w:r>
-      <w:r>
-        <w:rPr>
-          <w:rStyle w:val="eop"/>
-          <w:rFonts w:asciiTheme="minorHAnsi" w:hAnsiTheme="minorHAnsi" w:cstheme="minorHAnsi"/>
-        </w:rPr>
-        <w:t>S</w:t>
-      </w:r>
-      <w:r>
-        <w:rPr>
-          <w:rStyle w:val="eop"/>
-          <w:rFonts w:asciiTheme="minorHAnsi" w:hAnsiTheme="minorHAnsi" w:cstheme="minorHAnsi"/>
-        </w:rPr>
-        <w:t>eptember 2021</w:t>
+        <w:t>,</w:t>
       </w:r>
       <w:r>
         <w:rPr>
@@ -665,1324 +574,208 @@
       </w:r>
       <w:r>
         <w:rPr>
-          <w:rStyle w:val="eop"/>
-          <w:rFonts w:asciiTheme="minorHAnsi" w:hAnsiTheme="minorHAnsi" w:cstheme="minorHAnsi"/>
-        </w:rPr>
-        <w:t>–</w:t>
-      </w:r>
-      <w:r>
-        <w:rPr>
-          <w:rStyle w:val="eop"/>
-          <w:rFonts w:asciiTheme="minorHAnsi" w:hAnsiTheme="minorHAnsi" w:cstheme="minorHAnsi"/>
-        </w:rPr>
-        <w:t xml:space="preserve"> </w:t>
-      </w:r>
-      <w:r>
-        <w:rPr>
-          <w:rStyle w:val="eop"/>
-          <w:rFonts w:asciiTheme="minorHAnsi" w:hAnsiTheme="minorHAnsi" w:cstheme="minorHAnsi"/>
-        </w:rPr>
-        <w:t>May 2022</w:t>
-      </w:r>
-      <w:r>
-        <w:rPr>
-          <w:rStyle w:val="eop"/>
-          <w:rFonts w:asciiTheme="minorHAnsi" w:hAnsiTheme="minorHAnsi" w:cstheme="minorHAnsi"/>
-        </w:rPr>
-        <w:t>)</w:t>
-      </w:r>
-    </w:p>
-    <w:p>
-      <w:pPr>
-        <w:pStyle w:val="paragraph"/>
-        <w:spacing w:before="0" w:beforeAutospacing="0" w:after="0" w:afterAutospacing="0"/>
-        <w:textAlignment w:val="baseline"/>
-        <w:rPr>
-          <w:rStyle w:val="normaltextrun"/>
-          <w:rFonts w:asciiTheme="minorHAnsi" w:hAnsiTheme="minorHAnsi" w:cstheme="minorHAnsi"/>
-        </w:rPr>
-      </w:pPr>
-      <w:r>
-        <w:rPr>
-          <w:rStyle w:val="normaltextrun"/>
-          <w:rFonts w:asciiTheme="minorHAnsi" w:hAnsiTheme="minorHAnsi" w:cstheme="minorHAnsi"/>
-        </w:rPr>
-        <w:t>- Higher Cert in Software Design at A.I.T</w:t>
-      </w:r>
-      <w:r>
-        <w:rPr>
-          <w:rStyle w:val="normaltextrun"/>
-          <w:rFonts w:asciiTheme="minorHAnsi" w:hAnsiTheme="minorHAnsi" w:cstheme="minorHAnsi"/>
-        </w:rPr>
-        <w:t xml:space="preserve">, </w:t>
-      </w:r>
-      <w:r>
-        <w:rPr>
-          <w:rStyle w:val="normaltextrun"/>
-          <w:rFonts w:asciiTheme="minorHAnsi" w:hAnsiTheme="minorHAnsi" w:cstheme="minorHAnsi"/>
+          <w:rStyle w:val="normaltextrun"/>
+          <w:rFonts w:asciiTheme="minorHAnsi" w:hAnsiTheme="minorHAnsi" w:cstheme="minorBidi"/>
           <w:b/>
           <w:bCs/>
           <w:i/>
           <w:iCs/>
         </w:rPr>
-        <w:t>GPA 78.75%</w:t>
-      </w:r>
-      <w:r>
-        <w:rPr>
-          <w:rStyle w:val="normaltextrun"/>
-          <w:rFonts w:asciiTheme="minorHAnsi" w:hAnsiTheme="minorHAnsi" w:cstheme="minorHAnsi"/>
-        </w:rPr>
-        <w:t xml:space="preserve"> (September 2019 – May 2021)</w:t>
-      </w:r>
-    </w:p>
-    <w:p>
-      <w:pPr>
-        <w:pStyle w:val="paragraph"/>
-        <w:spacing w:before="0" w:beforeAutospacing="0" w:after="0" w:afterAutospacing="0"/>
-        <w:textAlignment w:val="baseline"/>
-        <w:rPr>
-          <w:rStyle w:val="normaltextrun"/>
-          <w:rFonts w:asciiTheme="minorHAnsi" w:hAnsiTheme="minorHAnsi" w:cstheme="minorHAnsi"/>
-        </w:rPr>
-      </w:pPr>
-      <w:r>
-        <w:rPr>
-          <w:rStyle w:val="normaltextrun"/>
-          <w:rFonts w:asciiTheme="minorHAnsi" w:hAnsiTheme="minorHAnsi" w:cstheme="minorHAnsi"/>
-        </w:rPr>
-        <w:t xml:space="preserve">- Leaving Cert at St. </w:t>
-      </w:r>
-      <w:proofErr w:type="spellStart"/>
-      <w:r>
-        <w:rPr>
-          <w:rStyle w:val="normaltextrun"/>
-          <w:rFonts w:asciiTheme="minorHAnsi" w:hAnsiTheme="minorHAnsi" w:cstheme="minorHAnsi"/>
-        </w:rPr>
-        <w:t>Killians</w:t>
-      </w:r>
-      <w:proofErr w:type="spellEnd"/>
-      <w:r>
-        <w:rPr>
-          <w:rStyle w:val="normaltextrun"/>
-          <w:rFonts w:asciiTheme="minorHAnsi" w:hAnsiTheme="minorHAnsi" w:cstheme="minorHAnsi"/>
-        </w:rPr>
-        <w:t xml:space="preserve"> V.S New Inn, </w:t>
-      </w:r>
-      <w:r>
-        <w:rPr>
-          <w:rStyle w:val="normaltextrun"/>
+        <w:t>GPA 72.5</w:t>
+      </w:r>
+      <w:r>
+        <w:rPr>
+          <w:rStyle w:val="eop"/>
+          <w:rFonts w:asciiTheme="minorHAnsi" w:hAnsiTheme="minorHAnsi" w:cstheme="minorHAnsi"/>
+        </w:rPr>
+        <w:t xml:space="preserve"> </w:t>
+      </w:r>
+      <w:r>
+        <w:rPr>
+          <w:rStyle w:val="eop"/>
+          <w:rFonts w:asciiTheme="minorHAnsi" w:hAnsiTheme="minorHAnsi" w:cstheme="minorHAnsi"/>
+        </w:rPr>
+        <w:t>(</w:t>
+      </w:r>
+      <w:r>
+        <w:rPr>
+          <w:rStyle w:val="eop"/>
+          <w:rFonts w:asciiTheme="minorHAnsi" w:hAnsiTheme="minorHAnsi" w:cstheme="minorHAnsi"/>
+        </w:rPr>
+        <w:t>S</w:t>
+      </w:r>
+      <w:r>
+        <w:rPr>
+          <w:rStyle w:val="eop"/>
+          <w:rFonts w:asciiTheme="minorHAnsi" w:hAnsiTheme="minorHAnsi" w:cstheme="minorHAnsi"/>
+        </w:rPr>
+        <w:t>ept</w:t>
+      </w:r>
+      <w:r>
+        <w:rPr>
+          <w:rStyle w:val="eop"/>
+          <w:rFonts w:asciiTheme="minorHAnsi" w:hAnsiTheme="minorHAnsi" w:cstheme="minorHAnsi"/>
+        </w:rPr>
+        <w:t>.</w:t>
+      </w:r>
+      <w:r>
+        <w:rPr>
+          <w:rStyle w:val="eop"/>
+          <w:rFonts w:asciiTheme="minorHAnsi" w:hAnsiTheme="minorHAnsi" w:cstheme="minorHAnsi"/>
+        </w:rPr>
+        <w:t xml:space="preserve"> 2021</w:t>
+      </w:r>
+      <w:r>
+        <w:rPr>
+          <w:rStyle w:val="eop"/>
+          <w:rFonts w:asciiTheme="minorHAnsi" w:hAnsiTheme="minorHAnsi" w:cstheme="minorHAnsi"/>
+        </w:rPr>
+        <w:t xml:space="preserve"> </w:t>
+      </w:r>
+      <w:r>
+        <w:rPr>
+          <w:rStyle w:val="eop"/>
+          <w:rFonts w:asciiTheme="minorHAnsi" w:hAnsiTheme="minorHAnsi" w:cstheme="minorHAnsi"/>
+        </w:rPr>
+        <w:t>–</w:t>
+      </w:r>
+      <w:r>
+        <w:rPr>
+          <w:rStyle w:val="eop"/>
+          <w:rFonts w:asciiTheme="minorHAnsi" w:hAnsiTheme="minorHAnsi" w:cstheme="minorHAnsi"/>
+        </w:rPr>
+        <w:t xml:space="preserve"> </w:t>
+      </w:r>
+      <w:r>
+        <w:rPr>
+          <w:rStyle w:val="eop"/>
+          <w:rFonts w:asciiTheme="minorHAnsi" w:hAnsiTheme="minorHAnsi" w:cstheme="minorHAnsi"/>
+        </w:rPr>
+        <w:t>May 2022</w:t>
+      </w:r>
+      <w:r>
+        <w:rPr>
+          <w:rStyle w:val="eop"/>
+          <w:rFonts w:asciiTheme="minorHAnsi" w:hAnsiTheme="minorHAnsi" w:cstheme="minorHAnsi"/>
+        </w:rPr>
+        <w:t>)</w:t>
+      </w:r>
+    </w:p>
+    <w:p>
+      <w:pPr>
+        <w:pStyle w:val="paragraph"/>
+        <w:spacing w:before="0" w:beforeAutospacing="0" w:after="0" w:afterAutospacing="0"/>
+        <w:textAlignment w:val="baseline"/>
+        <w:rPr>
+          <w:rStyle w:val="normaltextrun"/>
+          <w:rFonts w:asciiTheme="minorHAnsi" w:hAnsiTheme="minorHAnsi" w:cstheme="minorHAnsi"/>
+        </w:rPr>
+      </w:pPr>
+      <w:r>
+        <w:rPr>
+          <w:rStyle w:val="normaltextrun"/>
+          <w:rFonts w:asciiTheme="minorHAnsi" w:hAnsiTheme="minorHAnsi" w:cstheme="minorHAnsi"/>
+        </w:rPr>
+        <w:t>Higher Cert in Software Design</w:t>
+      </w:r>
+      <w:r>
+        <w:rPr>
+          <w:rStyle w:val="normaltextrun"/>
+          <w:rFonts w:asciiTheme="minorHAnsi" w:hAnsiTheme="minorHAnsi" w:cstheme="minorHAnsi"/>
+        </w:rPr>
+        <w:t>,</w:t>
+      </w:r>
+      <w:r>
+        <w:rPr>
+          <w:rStyle w:val="normaltextrun"/>
+          <w:rFonts w:asciiTheme="minorHAnsi" w:hAnsiTheme="minorHAnsi" w:cstheme="minorHAnsi"/>
+        </w:rPr>
+        <w:t xml:space="preserve"> A.I.T</w:t>
+      </w:r>
+      <w:r>
+        <w:rPr>
+          <w:rStyle w:val="normaltextrun"/>
+          <w:rFonts w:asciiTheme="minorHAnsi" w:hAnsiTheme="minorHAnsi" w:cstheme="minorHAnsi"/>
+        </w:rPr>
+        <w:t xml:space="preserve">, </w:t>
+      </w:r>
+      <w:r>
+        <w:rPr>
+          <w:rStyle w:val="eop"/>
           <w:rFonts w:asciiTheme="minorHAnsi" w:hAnsiTheme="minorHAnsi" w:cstheme="minorHAnsi"/>
           <w:b/>
           <w:bCs/>
           <w:i/>
           <w:iCs/>
         </w:rPr>
-        <w:t>390 points</w:t>
-      </w:r>
-      <w:r>
-        <w:rPr>
-          <w:rStyle w:val="normaltextrun"/>
-          <w:rFonts w:asciiTheme="minorHAnsi" w:hAnsiTheme="minorHAnsi" w:cstheme="minorHAnsi"/>
-        </w:rPr>
-        <w:t xml:space="preserve"> (September 2008 – May 2013)</w:t>
-      </w:r>
-    </w:p>
-    <w:p>
-      <w:pPr>
-        <w:pStyle w:val="paragraph"/>
-        <w:spacing w:before="0" w:beforeAutospacing="0" w:after="0" w:afterAutospacing="0"/>
-        <w:textAlignment w:val="baseline"/>
-        <w:rPr>
-          <w:rStyle w:val="normaltextrun"/>
-          <w:rFonts w:asciiTheme="minorHAnsi" w:hAnsiTheme="minorHAnsi" w:cstheme="minorHAnsi"/>
-        </w:rPr>
-      </w:pPr>
-    </w:p>
-    <w:p>
-      <w:pPr>
-        <w:pStyle w:val="paragraph"/>
-        <w:spacing w:before="0" w:beforeAutospacing="0" w:after="0" w:afterAutospacing="0"/>
-        <w:textAlignment w:val="baseline"/>
-        <w:rPr>
-          <w:rStyle w:val="normaltextrun"/>
-          <w:rFonts w:asciiTheme="minorHAnsi" w:hAnsiTheme="minorHAnsi" w:cstheme="minorBidi"/>
+        <w:t>GPA 82.16</w:t>
+      </w:r>
+      <w:r>
+        <w:rPr>
+          <w:rStyle w:val="normaltextrun"/>
+          <w:rFonts w:asciiTheme="minorHAnsi" w:hAnsiTheme="minorHAnsi" w:cstheme="minorHAnsi"/>
+        </w:rPr>
+        <w:t xml:space="preserve"> </w:t>
+      </w:r>
+      <w:r>
+        <w:rPr>
+          <w:rStyle w:val="normaltextrun"/>
+          <w:rFonts w:asciiTheme="minorHAnsi" w:hAnsiTheme="minorHAnsi" w:cstheme="minorHAnsi"/>
+        </w:rPr>
+        <w:t>(September 2019 – May 2021)</w:t>
+      </w:r>
+    </w:p>
+    <w:p>
+      <w:pPr>
+        <w:pStyle w:val="paragraph"/>
+        <w:spacing w:before="0" w:beforeAutospacing="0" w:after="0" w:afterAutospacing="0"/>
+        <w:textAlignment w:val="baseline"/>
+        <w:rPr>
+          <w:rStyle w:val="normaltextrun"/>
+          <w:rFonts w:asciiTheme="minorHAnsi" w:hAnsiTheme="minorHAnsi" w:cstheme="minorHAnsi"/>
+        </w:rPr>
+      </w:pPr>
+      <w:r>
+        <w:rPr>
+          <w:rStyle w:val="normaltextrun"/>
+          <w:rFonts w:asciiTheme="minorHAnsi" w:hAnsiTheme="minorHAnsi" w:cstheme="minorHAnsi"/>
+        </w:rPr>
+        <w:t xml:space="preserve">Leaving Cert at St. </w:t>
+      </w:r>
+      <w:proofErr w:type="spellStart"/>
+      <w:r>
+        <w:rPr>
+          <w:rStyle w:val="normaltextrun"/>
+          <w:rFonts w:asciiTheme="minorHAnsi" w:hAnsiTheme="minorHAnsi" w:cstheme="minorHAnsi"/>
+        </w:rPr>
+        <w:t>Killians</w:t>
+      </w:r>
+      <w:proofErr w:type="spellEnd"/>
+      <w:r>
+        <w:rPr>
+          <w:rStyle w:val="normaltextrun"/>
+          <w:rFonts w:asciiTheme="minorHAnsi" w:hAnsiTheme="minorHAnsi" w:cstheme="minorHAnsi"/>
+        </w:rPr>
+        <w:t xml:space="preserve"> V.S New Inn, </w:t>
+      </w:r>
+      <w:r>
+        <w:rPr>
+          <w:rStyle w:val="normaltextrun"/>
+          <w:rFonts w:asciiTheme="minorHAnsi" w:hAnsiTheme="minorHAnsi" w:cstheme="minorHAnsi"/>
           <w:b/>
           <w:bCs/>
-        </w:rPr>
-      </w:pPr>
-      <w:r>
-        <w:rPr>
-          <w:rStyle w:val="normaltextrun"/>
-          <w:rFonts w:asciiTheme="minorHAnsi" w:hAnsiTheme="minorHAnsi" w:cstheme="minorBidi"/>
-          <w:b/>
-          <w:bCs/>
-        </w:rPr>
-        <w:t>3</w:t>
-      </w:r>
-      <w:r>
-        <w:rPr>
-          <w:rStyle w:val="normaltextrun"/>
-          <w:rFonts w:asciiTheme="minorHAnsi" w:hAnsiTheme="minorHAnsi" w:cstheme="minorBidi"/>
-          <w:b/>
-          <w:bCs/>
-          <w:vertAlign w:val="superscript"/>
-        </w:rPr>
-        <w:t>rd</w:t>
-      </w:r>
-      <w:r>
-        <w:rPr>
-          <w:rStyle w:val="normaltextrun"/>
-          <w:rFonts w:asciiTheme="minorHAnsi" w:hAnsiTheme="minorHAnsi" w:cstheme="minorBidi"/>
-          <w:b/>
-          <w:bCs/>
-        </w:rPr>
-        <w:t xml:space="preserve"> </w:t>
-      </w:r>
-      <w:r>
-        <w:rPr>
-          <w:rStyle w:val="normaltextrun"/>
-          <w:rFonts w:asciiTheme="minorHAnsi" w:hAnsiTheme="minorHAnsi" w:cstheme="minorBidi"/>
-          <w:b/>
-          <w:bCs/>
-        </w:rPr>
-        <w:t>Year – Stage GPA 7</w:t>
-      </w:r>
-      <w:r>
-        <w:rPr>
-          <w:rStyle w:val="normaltextrun"/>
-          <w:rFonts w:asciiTheme="minorHAnsi" w:hAnsiTheme="minorHAnsi" w:cstheme="minorBidi"/>
-          <w:b/>
-          <w:bCs/>
-        </w:rPr>
-        <w:t>2</w:t>
-      </w:r>
-      <w:r>
-        <w:rPr>
-          <w:rStyle w:val="normaltextrun"/>
-          <w:rFonts w:asciiTheme="minorHAnsi" w:hAnsiTheme="minorHAnsi" w:cstheme="minorBidi"/>
-          <w:b/>
-          <w:bCs/>
-        </w:rPr>
-        <w:t>.5%</w:t>
-      </w:r>
-    </w:p>
-    <w:tbl>
-      <w:tblPr>
-        <w:tblStyle w:val="TableGrid"/>
-        <w:tblW w:w="9153" w:type="dxa"/>
-        <w:tblLook w:val="04A0" w:firstRow="1" w:lastRow="0" w:firstColumn="1" w:lastColumn="0" w:noHBand="0" w:noVBand="1"/>
-      </w:tblPr>
-      <w:tblGrid>
-        <w:gridCol w:w="3674"/>
-        <w:gridCol w:w="975"/>
-        <w:gridCol w:w="3544"/>
-        <w:gridCol w:w="960"/>
-      </w:tblGrid>
-      <w:tr>
-        <w:tc>
-          <w:tcPr>
-            <w:tcW w:w="3674" w:type="dxa"/>
-          </w:tcPr>
-          <w:p>
-            <w:pPr>
-              <w:pStyle w:val="paragraph"/>
-              <w:spacing w:before="0" w:beforeAutospacing="0" w:after="0" w:afterAutospacing="0"/>
-              <w:textAlignment w:val="baseline"/>
-              <w:rPr>
-                <w:rStyle w:val="normaltextrun"/>
-                <w:rFonts w:asciiTheme="minorHAnsi" w:hAnsiTheme="minorHAnsi" w:cstheme="minorBidi"/>
-                <w:b/>
-                <w:bCs/>
-              </w:rPr>
-            </w:pPr>
-            <w:r>
-              <w:rPr>
-                <w:rStyle w:val="normaltextrun"/>
-                <w:rFonts w:asciiTheme="minorHAnsi" w:hAnsiTheme="minorHAnsi" w:cstheme="minorBidi"/>
-                <w:b/>
-                <w:bCs/>
-              </w:rPr>
-              <w:t>Module</w:t>
-            </w:r>
-          </w:p>
-        </w:tc>
-        <w:tc>
-          <w:tcPr>
-            <w:tcW w:w="975" w:type="dxa"/>
-          </w:tcPr>
-          <w:p>
-            <w:pPr>
-              <w:pStyle w:val="paragraph"/>
-              <w:spacing w:before="0" w:beforeAutospacing="0" w:after="0" w:afterAutospacing="0"/>
-              <w:textAlignment w:val="baseline"/>
-              <w:rPr>
-                <w:rStyle w:val="normaltextrun"/>
-                <w:rFonts w:asciiTheme="minorHAnsi" w:hAnsiTheme="minorHAnsi" w:cstheme="minorBidi"/>
-                <w:b/>
-                <w:bCs/>
-              </w:rPr>
-            </w:pPr>
-            <w:r>
-              <w:rPr>
-                <w:rStyle w:val="normaltextrun"/>
-                <w:rFonts w:asciiTheme="minorHAnsi" w:hAnsiTheme="minorHAnsi" w:cstheme="minorBidi"/>
-                <w:b/>
-                <w:bCs/>
-              </w:rPr>
-              <w:t>Grade</w:t>
-            </w:r>
-          </w:p>
-        </w:tc>
-        <w:tc>
-          <w:tcPr>
-            <w:tcW w:w="3544" w:type="dxa"/>
-          </w:tcPr>
-          <w:p>
-            <w:pPr>
-              <w:pStyle w:val="paragraph"/>
-              <w:spacing w:before="0" w:beforeAutospacing="0" w:after="0" w:afterAutospacing="0"/>
-              <w:textAlignment w:val="baseline"/>
-              <w:rPr>
-                <w:rStyle w:val="normaltextrun"/>
-                <w:rFonts w:asciiTheme="minorHAnsi" w:hAnsiTheme="minorHAnsi" w:cstheme="minorBidi"/>
-                <w:b/>
-                <w:bCs/>
-              </w:rPr>
-            </w:pPr>
-            <w:r>
-              <w:rPr>
-                <w:rStyle w:val="normaltextrun"/>
-                <w:rFonts w:asciiTheme="minorHAnsi" w:hAnsiTheme="minorHAnsi" w:cstheme="minorBidi"/>
-                <w:b/>
-                <w:bCs/>
-              </w:rPr>
-              <w:t>Module</w:t>
-            </w:r>
-          </w:p>
-        </w:tc>
-        <w:tc>
-          <w:tcPr>
-            <w:tcW w:w="960" w:type="dxa"/>
-          </w:tcPr>
-          <w:p>
-            <w:pPr>
-              <w:pStyle w:val="paragraph"/>
-              <w:spacing w:before="0" w:beforeAutospacing="0" w:after="0" w:afterAutospacing="0"/>
-              <w:textAlignment w:val="baseline"/>
-              <w:rPr>
-                <w:rStyle w:val="normaltextrun"/>
-                <w:rFonts w:asciiTheme="minorHAnsi" w:hAnsiTheme="minorHAnsi" w:cstheme="minorBidi"/>
-                <w:b/>
-                <w:bCs/>
-              </w:rPr>
-            </w:pPr>
-            <w:r>
-              <w:rPr>
-                <w:rStyle w:val="normaltextrun"/>
-                <w:rFonts w:asciiTheme="minorHAnsi" w:hAnsiTheme="minorHAnsi" w:cstheme="minorBidi"/>
-                <w:b/>
-                <w:bCs/>
-              </w:rPr>
-              <w:t>Grade</w:t>
-            </w:r>
-          </w:p>
-        </w:tc>
-      </w:tr>
-      <w:tr>
-        <w:tc>
-          <w:tcPr>
-            <w:tcW w:w="3674" w:type="dxa"/>
-          </w:tcPr>
-          <w:p>
-            <w:pPr>
-              <w:pStyle w:val="paragraph"/>
-              <w:spacing w:before="0" w:beforeAutospacing="0" w:after="0" w:afterAutospacing="0"/>
-              <w:textAlignment w:val="baseline"/>
-              <w:rPr>
-                <w:rStyle w:val="normaltextrun"/>
-                <w:rFonts w:asciiTheme="minorHAnsi" w:hAnsiTheme="minorHAnsi" w:cstheme="minorBidi"/>
-              </w:rPr>
-            </w:pPr>
-            <w:r>
-              <w:rPr>
-                <w:rStyle w:val="normaltextrun"/>
-                <w:rFonts w:asciiTheme="minorHAnsi" w:hAnsiTheme="minorHAnsi" w:cstheme="minorBidi"/>
-              </w:rPr>
-              <w:t>Software Development (Java)</w:t>
-            </w:r>
-          </w:p>
-        </w:tc>
-        <w:tc>
-          <w:tcPr>
-            <w:tcW w:w="975" w:type="dxa"/>
-          </w:tcPr>
-          <w:p>
-            <w:pPr>
-              <w:pStyle w:val="paragraph"/>
-              <w:spacing w:before="0" w:beforeAutospacing="0" w:after="0" w:afterAutospacing="0"/>
-              <w:jc w:val="center"/>
-              <w:textAlignment w:val="baseline"/>
-              <w:rPr>
-                <w:rStyle w:val="normaltextrun"/>
-                <w:rFonts w:asciiTheme="minorHAnsi" w:hAnsiTheme="minorHAnsi" w:cstheme="minorBidi"/>
-              </w:rPr>
-            </w:pPr>
-            <w:r>
-              <w:rPr>
-                <w:rStyle w:val="normaltextrun"/>
-                <w:rFonts w:asciiTheme="minorHAnsi" w:hAnsiTheme="minorHAnsi" w:cstheme="minorBidi"/>
-              </w:rPr>
-              <w:t>94</w:t>
-            </w:r>
-          </w:p>
-        </w:tc>
-        <w:tc>
-          <w:tcPr>
-            <w:tcW w:w="3544" w:type="dxa"/>
-          </w:tcPr>
-          <w:p>
-            <w:pPr>
-              <w:pStyle w:val="paragraph"/>
-              <w:spacing w:before="0" w:beforeAutospacing="0" w:after="0" w:afterAutospacing="0"/>
-              <w:textAlignment w:val="baseline"/>
-              <w:rPr>
-                <w:rStyle w:val="normaltextrun"/>
-                <w:rFonts w:asciiTheme="minorHAnsi" w:hAnsiTheme="minorHAnsi" w:cstheme="minorBidi"/>
-              </w:rPr>
-            </w:pPr>
-            <w:r>
-              <w:rPr>
-                <w:rStyle w:val="normaltextrun"/>
-                <w:rFonts w:asciiTheme="minorHAnsi" w:hAnsiTheme="minorHAnsi" w:cstheme="minorBidi"/>
-              </w:rPr>
-              <w:t>Software Engineering</w:t>
-            </w:r>
-          </w:p>
-        </w:tc>
-        <w:tc>
-          <w:tcPr>
-            <w:tcW w:w="960" w:type="dxa"/>
-          </w:tcPr>
-          <w:p>
-            <w:pPr>
-              <w:pStyle w:val="paragraph"/>
-              <w:spacing w:before="0" w:beforeAutospacing="0" w:after="0" w:afterAutospacing="0"/>
-              <w:jc w:val="center"/>
-              <w:textAlignment w:val="baseline"/>
-              <w:rPr>
-                <w:rStyle w:val="normaltextrun"/>
-                <w:rFonts w:asciiTheme="minorHAnsi" w:hAnsiTheme="minorHAnsi" w:cstheme="minorBidi"/>
-              </w:rPr>
-            </w:pPr>
-            <w:r>
-              <w:rPr>
-                <w:rStyle w:val="normaltextrun"/>
-                <w:rFonts w:asciiTheme="minorHAnsi" w:hAnsiTheme="minorHAnsi" w:cstheme="minorBidi"/>
-              </w:rPr>
-              <w:t>7</w:t>
-            </w:r>
-            <w:r>
-              <w:rPr>
-                <w:rStyle w:val="normaltextrun"/>
-                <w:rFonts w:asciiTheme="minorHAnsi" w:hAnsiTheme="minorHAnsi" w:cstheme="minorBidi"/>
-              </w:rPr>
-              <w:t>6</w:t>
-            </w:r>
-          </w:p>
-        </w:tc>
-      </w:tr>
-      <w:tr>
-        <w:tc>
-          <w:tcPr>
-            <w:tcW w:w="3674" w:type="dxa"/>
-          </w:tcPr>
-          <w:p>
-            <w:pPr>
-              <w:pStyle w:val="paragraph"/>
-              <w:spacing w:before="0" w:beforeAutospacing="0" w:after="0" w:afterAutospacing="0"/>
-              <w:textAlignment w:val="baseline"/>
-              <w:rPr>
-                <w:rStyle w:val="normaltextrun"/>
-                <w:rFonts w:asciiTheme="minorHAnsi" w:hAnsiTheme="minorHAnsi" w:cstheme="minorBidi"/>
-              </w:rPr>
-            </w:pPr>
-            <w:r>
-              <w:rPr>
-                <w:rStyle w:val="normaltextrun"/>
-                <w:rFonts w:asciiTheme="minorHAnsi" w:hAnsiTheme="minorHAnsi" w:cstheme="minorBidi"/>
-              </w:rPr>
-              <w:t>Software Development (C#)</w:t>
-            </w:r>
-          </w:p>
-        </w:tc>
-        <w:tc>
-          <w:tcPr>
-            <w:tcW w:w="975" w:type="dxa"/>
-          </w:tcPr>
-          <w:p>
-            <w:pPr>
-              <w:pStyle w:val="paragraph"/>
-              <w:spacing w:before="0" w:beforeAutospacing="0" w:after="0" w:afterAutospacing="0"/>
-              <w:jc w:val="center"/>
-              <w:textAlignment w:val="baseline"/>
-              <w:rPr>
-                <w:rStyle w:val="normaltextrun"/>
-                <w:rFonts w:asciiTheme="minorHAnsi" w:hAnsiTheme="minorHAnsi" w:cstheme="minorBidi"/>
-              </w:rPr>
-            </w:pPr>
-            <w:r>
-              <w:rPr>
-                <w:rStyle w:val="normaltextrun"/>
-                <w:rFonts w:asciiTheme="minorHAnsi" w:hAnsiTheme="minorHAnsi" w:cstheme="minorBidi"/>
-              </w:rPr>
-              <w:t>51</w:t>
-            </w:r>
-          </w:p>
-        </w:tc>
-        <w:tc>
-          <w:tcPr>
-            <w:tcW w:w="3544" w:type="dxa"/>
-          </w:tcPr>
-          <w:p>
-            <w:pPr>
-              <w:pStyle w:val="paragraph"/>
-              <w:spacing w:before="0" w:beforeAutospacing="0" w:after="0" w:afterAutospacing="0"/>
-              <w:textAlignment w:val="baseline"/>
-              <w:rPr>
-                <w:rStyle w:val="normaltextrun"/>
-                <w:rFonts w:asciiTheme="minorHAnsi" w:hAnsiTheme="minorHAnsi" w:cstheme="minorBidi"/>
-              </w:rPr>
-            </w:pPr>
-            <w:r>
-              <w:rPr>
-                <w:rStyle w:val="normaltextrun"/>
-                <w:rFonts w:asciiTheme="minorHAnsi" w:hAnsiTheme="minorHAnsi" w:cstheme="minorBidi"/>
-              </w:rPr>
-              <w:t>Web Development 3</w:t>
-            </w:r>
-          </w:p>
-        </w:tc>
-        <w:tc>
-          <w:tcPr>
-            <w:tcW w:w="960" w:type="dxa"/>
-          </w:tcPr>
-          <w:p>
-            <w:pPr>
-              <w:pStyle w:val="paragraph"/>
-              <w:spacing w:before="0" w:beforeAutospacing="0" w:after="0" w:afterAutospacing="0"/>
-              <w:jc w:val="center"/>
-              <w:textAlignment w:val="baseline"/>
-              <w:rPr>
-                <w:rStyle w:val="normaltextrun"/>
-                <w:rFonts w:asciiTheme="minorHAnsi" w:hAnsiTheme="minorHAnsi" w:cstheme="minorBidi"/>
-              </w:rPr>
-            </w:pPr>
-            <w:r>
-              <w:rPr>
-                <w:rStyle w:val="normaltextrun"/>
-                <w:rFonts w:asciiTheme="minorHAnsi" w:hAnsiTheme="minorHAnsi" w:cstheme="minorBidi"/>
-              </w:rPr>
-              <w:t>50</w:t>
-            </w:r>
-          </w:p>
-        </w:tc>
-      </w:tr>
-      <w:tr>
-        <w:tc>
-          <w:tcPr>
-            <w:tcW w:w="3674" w:type="dxa"/>
-          </w:tcPr>
-          <w:p>
-            <w:pPr>
-              <w:pStyle w:val="paragraph"/>
-              <w:spacing w:before="0" w:beforeAutospacing="0" w:after="0" w:afterAutospacing="0"/>
-              <w:textAlignment w:val="baseline"/>
-              <w:rPr>
-                <w:rStyle w:val="normaltextrun"/>
-                <w:rFonts w:asciiTheme="minorHAnsi" w:hAnsiTheme="minorHAnsi" w:cstheme="minorBidi"/>
-              </w:rPr>
-            </w:pPr>
-            <w:r>
-              <w:rPr>
-                <w:rStyle w:val="normaltextrun"/>
-                <w:rFonts w:asciiTheme="minorHAnsi" w:hAnsiTheme="minorHAnsi" w:cstheme="minorBidi"/>
-              </w:rPr>
-              <w:t>Ops Systems &amp; Concurrency</w:t>
-            </w:r>
-          </w:p>
-        </w:tc>
-        <w:tc>
-          <w:tcPr>
-            <w:tcW w:w="975" w:type="dxa"/>
-          </w:tcPr>
-          <w:p>
-            <w:pPr>
-              <w:pStyle w:val="paragraph"/>
-              <w:spacing w:before="0" w:beforeAutospacing="0" w:after="0" w:afterAutospacing="0"/>
-              <w:jc w:val="center"/>
-              <w:textAlignment w:val="baseline"/>
-              <w:rPr>
-                <w:rStyle w:val="normaltextrun"/>
-                <w:rFonts w:asciiTheme="minorHAnsi" w:hAnsiTheme="minorHAnsi" w:cstheme="minorBidi"/>
-              </w:rPr>
-            </w:pPr>
-            <w:r>
-              <w:rPr>
-                <w:rStyle w:val="normaltextrun"/>
-                <w:rFonts w:asciiTheme="minorHAnsi" w:hAnsiTheme="minorHAnsi" w:cstheme="minorBidi"/>
-              </w:rPr>
-              <w:t>76</w:t>
-            </w:r>
-          </w:p>
-        </w:tc>
-        <w:tc>
-          <w:tcPr>
-            <w:tcW w:w="3544" w:type="dxa"/>
-          </w:tcPr>
-          <w:p>
-            <w:pPr>
-              <w:pStyle w:val="paragraph"/>
-              <w:spacing w:before="0" w:beforeAutospacing="0" w:after="0" w:afterAutospacing="0"/>
-              <w:textAlignment w:val="baseline"/>
-              <w:rPr>
-                <w:rStyle w:val="normaltextrun"/>
-                <w:rFonts w:asciiTheme="minorHAnsi" w:hAnsiTheme="minorHAnsi" w:cstheme="minorBidi"/>
-              </w:rPr>
-            </w:pPr>
-            <w:r>
-              <w:rPr>
-                <w:rStyle w:val="normaltextrun"/>
-                <w:rFonts w:asciiTheme="minorHAnsi" w:hAnsiTheme="minorHAnsi" w:cstheme="minorBidi"/>
-              </w:rPr>
-              <w:t>Server-side Web Development</w:t>
-            </w:r>
-          </w:p>
-        </w:tc>
-        <w:tc>
-          <w:tcPr>
-            <w:tcW w:w="960" w:type="dxa"/>
-          </w:tcPr>
-          <w:p>
-            <w:pPr>
-              <w:pStyle w:val="paragraph"/>
-              <w:spacing w:before="0" w:beforeAutospacing="0" w:after="0" w:afterAutospacing="0"/>
-              <w:jc w:val="center"/>
-              <w:textAlignment w:val="baseline"/>
-              <w:rPr>
-                <w:rStyle w:val="normaltextrun"/>
-                <w:rFonts w:asciiTheme="minorHAnsi" w:hAnsiTheme="minorHAnsi" w:cstheme="minorBidi"/>
-              </w:rPr>
-            </w:pPr>
-            <w:r>
-              <w:rPr>
-                <w:rStyle w:val="normaltextrun"/>
-                <w:rFonts w:asciiTheme="minorHAnsi" w:hAnsiTheme="minorHAnsi" w:cstheme="minorBidi"/>
-              </w:rPr>
-              <w:t>8</w:t>
-            </w:r>
-            <w:r>
-              <w:rPr>
-                <w:rStyle w:val="normaltextrun"/>
-                <w:rFonts w:asciiTheme="minorHAnsi" w:hAnsiTheme="minorHAnsi" w:cstheme="minorBidi"/>
-              </w:rPr>
-              <w:t>8</w:t>
-            </w:r>
-          </w:p>
-        </w:tc>
-      </w:tr>
-    </w:tbl>
-    <w:p>
-      <w:pPr>
-        <w:pStyle w:val="paragraph"/>
-        <w:spacing w:before="0" w:beforeAutospacing="0" w:after="0" w:afterAutospacing="0"/>
-        <w:textAlignment w:val="baseline"/>
-        <w:rPr>
-          <w:rStyle w:val="normaltextrun"/>
-          <w:rFonts w:asciiTheme="minorHAnsi" w:hAnsiTheme="minorHAnsi" w:cstheme="minorBidi"/>
-          <w:b/>
-          <w:bCs/>
-        </w:rPr>
-      </w:pPr>
-    </w:p>
-    <w:p>
-      <w:pPr>
-        <w:pStyle w:val="paragraph"/>
-        <w:spacing w:before="0" w:beforeAutospacing="0" w:after="0" w:afterAutospacing="0"/>
-        <w:textAlignment w:val="baseline"/>
-        <w:rPr>
-          <w:rStyle w:val="normaltextrun"/>
-          <w:rFonts w:asciiTheme="minorHAnsi" w:hAnsiTheme="minorHAnsi" w:cstheme="minorBidi"/>
-          <w:b/>
-          <w:bCs/>
-        </w:rPr>
-      </w:pPr>
-      <w:r>
-        <w:rPr>
-          <w:rStyle w:val="normaltextrun"/>
-          <w:rFonts w:asciiTheme="minorHAnsi" w:hAnsiTheme="minorHAnsi" w:cstheme="minorBidi"/>
-          <w:b/>
-          <w:bCs/>
-        </w:rPr>
-        <w:t>2</w:t>
-      </w:r>
-      <w:r>
-        <w:rPr>
-          <w:rStyle w:val="normaltextrun"/>
-          <w:rFonts w:asciiTheme="minorHAnsi" w:hAnsiTheme="minorHAnsi" w:cstheme="minorBidi"/>
-          <w:b/>
-          <w:bCs/>
-          <w:vertAlign w:val="superscript"/>
-        </w:rPr>
-        <w:t>nd</w:t>
-      </w:r>
-      <w:r>
-        <w:rPr>
-          <w:rStyle w:val="normaltextrun"/>
-          <w:rFonts w:asciiTheme="minorHAnsi" w:hAnsiTheme="minorHAnsi" w:cstheme="minorBidi"/>
-          <w:b/>
-          <w:bCs/>
-        </w:rPr>
-        <w:t xml:space="preserve"> Year – Stage GPA 82.16%</w:t>
-      </w:r>
-    </w:p>
-    <w:tbl>
-      <w:tblPr>
-        <w:tblStyle w:val="TableGrid"/>
-        <w:tblW w:w="9151" w:type="dxa"/>
-        <w:tblLook w:val="04A0" w:firstRow="1" w:lastRow="0" w:firstColumn="1" w:lastColumn="0" w:noHBand="0" w:noVBand="1"/>
-      </w:tblPr>
-      <w:tblGrid>
-        <w:gridCol w:w="3628"/>
-        <w:gridCol w:w="1020"/>
-        <w:gridCol w:w="3543"/>
-        <w:gridCol w:w="960"/>
-      </w:tblGrid>
-      <w:tr>
-        <w:tc>
-          <w:tcPr>
-            <w:tcW w:w="3628" w:type="dxa"/>
-          </w:tcPr>
-          <w:p>
-            <w:pPr>
-              <w:pStyle w:val="paragraph"/>
-              <w:spacing w:before="0" w:beforeAutospacing="0" w:after="0" w:afterAutospacing="0"/>
-              <w:textAlignment w:val="baseline"/>
-              <w:rPr>
-                <w:rStyle w:val="normaltextrun"/>
-                <w:rFonts w:asciiTheme="minorHAnsi" w:hAnsiTheme="minorHAnsi" w:cstheme="minorBidi"/>
-                <w:b/>
-                <w:bCs/>
-              </w:rPr>
-            </w:pPr>
-            <w:r>
-              <w:rPr>
-                <w:rStyle w:val="normaltextrun"/>
-                <w:rFonts w:asciiTheme="minorHAnsi" w:hAnsiTheme="minorHAnsi" w:cstheme="minorBidi"/>
-                <w:b/>
-                <w:bCs/>
-              </w:rPr>
-              <w:t>Module</w:t>
-            </w:r>
-          </w:p>
-        </w:tc>
-        <w:tc>
-          <w:tcPr>
-            <w:tcW w:w="1020" w:type="dxa"/>
-          </w:tcPr>
-          <w:p>
-            <w:pPr>
-              <w:pStyle w:val="paragraph"/>
-              <w:spacing w:before="0" w:beforeAutospacing="0" w:after="0" w:afterAutospacing="0"/>
-              <w:textAlignment w:val="baseline"/>
-              <w:rPr>
-                <w:rStyle w:val="normaltextrun"/>
-                <w:rFonts w:asciiTheme="minorHAnsi" w:hAnsiTheme="minorHAnsi" w:cstheme="minorBidi"/>
-                <w:b/>
-                <w:bCs/>
-              </w:rPr>
-            </w:pPr>
-            <w:r>
-              <w:rPr>
-                <w:rStyle w:val="normaltextrun"/>
-                <w:rFonts w:asciiTheme="minorHAnsi" w:hAnsiTheme="minorHAnsi" w:cstheme="minorBidi"/>
-                <w:b/>
-                <w:bCs/>
-              </w:rPr>
-              <w:t>Grade</w:t>
-            </w:r>
-          </w:p>
-        </w:tc>
-        <w:tc>
-          <w:tcPr>
-            <w:tcW w:w="3543" w:type="dxa"/>
-          </w:tcPr>
-          <w:p>
-            <w:pPr>
-              <w:pStyle w:val="paragraph"/>
-              <w:spacing w:before="0" w:beforeAutospacing="0" w:after="0" w:afterAutospacing="0"/>
-              <w:textAlignment w:val="baseline"/>
-              <w:rPr>
-                <w:rStyle w:val="normaltextrun"/>
-                <w:rFonts w:asciiTheme="minorHAnsi" w:hAnsiTheme="minorHAnsi" w:cstheme="minorBidi"/>
-                <w:b/>
-                <w:bCs/>
-              </w:rPr>
-            </w:pPr>
-            <w:r>
-              <w:rPr>
-                <w:rStyle w:val="normaltextrun"/>
-                <w:rFonts w:asciiTheme="minorHAnsi" w:hAnsiTheme="minorHAnsi" w:cstheme="minorBidi"/>
-                <w:b/>
-                <w:bCs/>
-              </w:rPr>
-              <w:t>Module</w:t>
-            </w:r>
-          </w:p>
-        </w:tc>
-        <w:tc>
-          <w:tcPr>
-            <w:tcW w:w="960" w:type="dxa"/>
-          </w:tcPr>
-          <w:p>
-            <w:pPr>
-              <w:pStyle w:val="paragraph"/>
-              <w:spacing w:before="0" w:beforeAutospacing="0" w:after="0" w:afterAutospacing="0"/>
-              <w:textAlignment w:val="baseline"/>
-              <w:rPr>
-                <w:rStyle w:val="normaltextrun"/>
-                <w:rFonts w:asciiTheme="minorHAnsi" w:hAnsiTheme="minorHAnsi" w:cstheme="minorBidi"/>
-                <w:b/>
-                <w:bCs/>
-              </w:rPr>
-            </w:pPr>
-            <w:r>
-              <w:rPr>
-                <w:rStyle w:val="normaltextrun"/>
-                <w:rFonts w:asciiTheme="minorHAnsi" w:hAnsiTheme="minorHAnsi" w:cstheme="minorBidi"/>
-                <w:b/>
-                <w:bCs/>
-              </w:rPr>
-              <w:t>Grade</w:t>
-            </w:r>
-          </w:p>
-        </w:tc>
-      </w:tr>
-      <w:tr>
-        <w:tc>
-          <w:tcPr>
-            <w:tcW w:w="3628" w:type="dxa"/>
-          </w:tcPr>
-          <w:p>
-            <w:pPr>
-              <w:pStyle w:val="paragraph"/>
-              <w:spacing w:before="0" w:beforeAutospacing="0" w:after="0" w:afterAutospacing="0"/>
-              <w:textAlignment w:val="baseline"/>
-              <w:rPr>
-                <w:rStyle w:val="normaltextrun"/>
-                <w:rFonts w:asciiTheme="minorHAnsi" w:hAnsiTheme="minorHAnsi" w:cstheme="minorBidi"/>
-              </w:rPr>
-            </w:pPr>
-            <w:r>
-              <w:rPr>
-                <w:rStyle w:val="normaltextrun"/>
-                <w:rFonts w:asciiTheme="minorHAnsi" w:hAnsiTheme="minorHAnsi" w:cstheme="minorBidi"/>
-              </w:rPr>
-              <w:t>Software Development</w:t>
-            </w:r>
-            <w:r>
-              <w:rPr>
-                <w:rStyle w:val="normaltextrun"/>
-                <w:rFonts w:asciiTheme="minorHAnsi" w:hAnsiTheme="minorHAnsi" w:cstheme="minorBidi"/>
-              </w:rPr>
-              <w:t xml:space="preserve"> (Java)</w:t>
-            </w:r>
-          </w:p>
-        </w:tc>
-        <w:tc>
-          <w:tcPr>
-            <w:tcW w:w="1020" w:type="dxa"/>
-          </w:tcPr>
-          <w:p>
-            <w:pPr>
-              <w:pStyle w:val="paragraph"/>
-              <w:spacing w:before="0" w:beforeAutospacing="0" w:after="0" w:afterAutospacing="0"/>
-              <w:jc w:val="center"/>
-              <w:textAlignment w:val="baseline"/>
-              <w:rPr>
-                <w:rStyle w:val="normaltextrun"/>
-                <w:rFonts w:asciiTheme="minorHAnsi" w:hAnsiTheme="minorHAnsi" w:cstheme="minorBidi"/>
-              </w:rPr>
-            </w:pPr>
-            <w:r>
-              <w:rPr>
-                <w:rStyle w:val="normaltextrun"/>
-                <w:rFonts w:asciiTheme="minorHAnsi" w:hAnsiTheme="minorHAnsi" w:cstheme="minorBidi"/>
-              </w:rPr>
-              <w:t>74</w:t>
-            </w:r>
-          </w:p>
-        </w:tc>
-        <w:tc>
-          <w:tcPr>
-            <w:tcW w:w="3543" w:type="dxa"/>
-          </w:tcPr>
-          <w:p>
-            <w:pPr>
-              <w:pStyle w:val="paragraph"/>
-              <w:spacing w:before="0" w:beforeAutospacing="0" w:after="0" w:afterAutospacing="0"/>
-              <w:textAlignment w:val="baseline"/>
-              <w:rPr>
-                <w:rStyle w:val="normaltextrun"/>
-                <w:rFonts w:asciiTheme="minorHAnsi" w:hAnsiTheme="minorHAnsi" w:cstheme="minorBidi"/>
-              </w:rPr>
-            </w:pPr>
-            <w:r>
-              <w:rPr>
-                <w:rStyle w:val="normaltextrun"/>
-                <w:rFonts w:asciiTheme="minorHAnsi" w:hAnsiTheme="minorHAnsi" w:cstheme="minorBidi"/>
-              </w:rPr>
-              <w:t>Software Dev for Cloud</w:t>
-            </w:r>
-            <w:r>
-              <w:rPr>
-                <w:rStyle w:val="normaltextrun"/>
-                <w:rFonts w:asciiTheme="minorHAnsi" w:hAnsiTheme="minorHAnsi" w:cstheme="minorBidi"/>
-              </w:rPr>
-              <w:t xml:space="preserve"> (C#)</w:t>
-            </w:r>
-          </w:p>
-        </w:tc>
-        <w:tc>
-          <w:tcPr>
-            <w:tcW w:w="960" w:type="dxa"/>
-          </w:tcPr>
-          <w:p>
-            <w:pPr>
-              <w:pStyle w:val="paragraph"/>
-              <w:spacing w:before="0" w:beforeAutospacing="0" w:after="0" w:afterAutospacing="0"/>
-              <w:jc w:val="center"/>
-              <w:textAlignment w:val="baseline"/>
-              <w:rPr>
-                <w:rStyle w:val="normaltextrun"/>
-                <w:rFonts w:asciiTheme="minorHAnsi" w:hAnsiTheme="minorHAnsi" w:cstheme="minorBidi"/>
-              </w:rPr>
-            </w:pPr>
-            <w:r>
-              <w:rPr>
-                <w:rStyle w:val="normaltextrun"/>
-                <w:rFonts w:asciiTheme="minorHAnsi" w:hAnsiTheme="minorHAnsi" w:cstheme="minorBidi"/>
-              </w:rPr>
-              <w:t>83</w:t>
-            </w:r>
-          </w:p>
-        </w:tc>
-      </w:tr>
-      <w:tr>
-        <w:tc>
-          <w:tcPr>
-            <w:tcW w:w="3628" w:type="dxa"/>
-          </w:tcPr>
-          <w:p>
-            <w:pPr>
-              <w:pStyle w:val="paragraph"/>
-              <w:spacing w:before="0" w:beforeAutospacing="0" w:after="0" w:afterAutospacing="0"/>
-              <w:textAlignment w:val="baseline"/>
-              <w:rPr>
-                <w:rStyle w:val="normaltextrun"/>
-                <w:rFonts w:asciiTheme="minorHAnsi" w:hAnsiTheme="minorHAnsi" w:cstheme="minorBidi"/>
-              </w:rPr>
-            </w:pPr>
-            <w:r>
-              <w:rPr>
-                <w:rStyle w:val="normaltextrun"/>
-                <w:rFonts w:asciiTheme="minorHAnsi" w:hAnsiTheme="minorHAnsi" w:cstheme="minorBidi"/>
-              </w:rPr>
-              <w:t>Agile Methodologies</w:t>
-            </w:r>
-          </w:p>
-        </w:tc>
-        <w:tc>
-          <w:tcPr>
-            <w:tcW w:w="1020" w:type="dxa"/>
-          </w:tcPr>
-          <w:p>
-            <w:pPr>
-              <w:pStyle w:val="paragraph"/>
-              <w:spacing w:before="0" w:beforeAutospacing="0" w:after="0" w:afterAutospacing="0"/>
-              <w:jc w:val="center"/>
-              <w:textAlignment w:val="baseline"/>
-              <w:rPr>
-                <w:rStyle w:val="normaltextrun"/>
-                <w:rFonts w:asciiTheme="minorHAnsi" w:hAnsiTheme="minorHAnsi" w:cstheme="minorBidi"/>
-              </w:rPr>
-            </w:pPr>
-            <w:r>
-              <w:rPr>
-                <w:rStyle w:val="normaltextrun"/>
-                <w:rFonts w:asciiTheme="minorHAnsi" w:hAnsiTheme="minorHAnsi" w:cstheme="minorBidi"/>
-              </w:rPr>
-              <w:t>89</w:t>
-            </w:r>
-          </w:p>
-        </w:tc>
-        <w:tc>
-          <w:tcPr>
-            <w:tcW w:w="3543" w:type="dxa"/>
-          </w:tcPr>
-          <w:p>
-            <w:pPr>
-              <w:pStyle w:val="paragraph"/>
-              <w:spacing w:before="0" w:beforeAutospacing="0" w:after="0" w:afterAutospacing="0"/>
-              <w:textAlignment w:val="baseline"/>
-              <w:rPr>
-                <w:rStyle w:val="normaltextrun"/>
-                <w:rFonts w:asciiTheme="minorHAnsi" w:hAnsiTheme="minorHAnsi" w:cstheme="minorBidi"/>
-              </w:rPr>
-            </w:pPr>
-            <w:r>
-              <w:rPr>
-                <w:rStyle w:val="normaltextrun"/>
-                <w:rFonts w:asciiTheme="minorHAnsi" w:hAnsiTheme="minorHAnsi" w:cstheme="minorBidi"/>
-              </w:rPr>
-              <w:t>Networks</w:t>
-            </w:r>
-          </w:p>
-        </w:tc>
-        <w:tc>
-          <w:tcPr>
-            <w:tcW w:w="960" w:type="dxa"/>
-          </w:tcPr>
-          <w:p>
-            <w:pPr>
-              <w:pStyle w:val="paragraph"/>
-              <w:spacing w:before="0" w:beforeAutospacing="0" w:after="0" w:afterAutospacing="0"/>
-              <w:jc w:val="center"/>
-              <w:textAlignment w:val="baseline"/>
-              <w:rPr>
-                <w:rStyle w:val="normaltextrun"/>
-                <w:rFonts w:asciiTheme="minorHAnsi" w:hAnsiTheme="minorHAnsi" w:cstheme="minorBidi"/>
-              </w:rPr>
-            </w:pPr>
-            <w:r>
-              <w:rPr>
-                <w:rStyle w:val="normaltextrun"/>
-                <w:rFonts w:asciiTheme="minorHAnsi" w:hAnsiTheme="minorHAnsi" w:cstheme="minorBidi"/>
-              </w:rPr>
-              <w:t>89</w:t>
-            </w:r>
-          </w:p>
-        </w:tc>
-      </w:tr>
-      <w:tr>
-        <w:tc>
-          <w:tcPr>
-            <w:tcW w:w="3628" w:type="dxa"/>
-          </w:tcPr>
-          <w:p>
-            <w:pPr>
-              <w:pStyle w:val="paragraph"/>
-              <w:spacing w:before="0" w:beforeAutospacing="0" w:after="0" w:afterAutospacing="0"/>
-              <w:textAlignment w:val="baseline"/>
-              <w:rPr>
-                <w:rStyle w:val="normaltextrun"/>
-                <w:rFonts w:asciiTheme="minorHAnsi" w:hAnsiTheme="minorHAnsi" w:cstheme="minorBidi"/>
-              </w:rPr>
-            </w:pPr>
-            <w:r>
-              <w:rPr>
-                <w:rStyle w:val="normaltextrun"/>
-                <w:rFonts w:asciiTheme="minorHAnsi" w:hAnsiTheme="minorHAnsi" w:cstheme="minorBidi"/>
-              </w:rPr>
-              <w:t>Maths for Software Design</w:t>
-            </w:r>
-          </w:p>
-        </w:tc>
-        <w:tc>
-          <w:tcPr>
-            <w:tcW w:w="1020" w:type="dxa"/>
-          </w:tcPr>
-          <w:p>
-            <w:pPr>
-              <w:pStyle w:val="paragraph"/>
-              <w:spacing w:before="0" w:beforeAutospacing="0" w:after="0" w:afterAutospacing="0"/>
-              <w:jc w:val="center"/>
-              <w:textAlignment w:val="baseline"/>
-              <w:rPr>
-                <w:rStyle w:val="normaltextrun"/>
-                <w:rFonts w:asciiTheme="minorHAnsi" w:hAnsiTheme="minorHAnsi" w:cstheme="minorBidi"/>
-              </w:rPr>
-            </w:pPr>
-            <w:r>
-              <w:rPr>
-                <w:rStyle w:val="normaltextrun"/>
-                <w:rFonts w:asciiTheme="minorHAnsi" w:hAnsiTheme="minorHAnsi" w:cstheme="minorBidi"/>
-              </w:rPr>
-              <w:t>78</w:t>
-            </w:r>
-          </w:p>
-        </w:tc>
-        <w:tc>
-          <w:tcPr>
-            <w:tcW w:w="3543" w:type="dxa"/>
-          </w:tcPr>
-          <w:p>
-            <w:pPr>
-              <w:pStyle w:val="paragraph"/>
-              <w:spacing w:before="0" w:beforeAutospacing="0" w:after="0" w:afterAutospacing="0"/>
-              <w:textAlignment w:val="baseline"/>
-              <w:rPr>
-                <w:rStyle w:val="normaltextrun"/>
-                <w:rFonts w:asciiTheme="minorHAnsi" w:hAnsiTheme="minorHAnsi" w:cstheme="minorBidi"/>
-              </w:rPr>
-            </w:pPr>
-            <w:r>
-              <w:rPr>
-                <w:rStyle w:val="normaltextrun"/>
-                <w:rFonts w:asciiTheme="minorHAnsi" w:hAnsiTheme="minorHAnsi" w:cstheme="minorBidi"/>
-              </w:rPr>
-              <w:t>Web Development 2.2</w:t>
-            </w:r>
-          </w:p>
-        </w:tc>
-        <w:tc>
-          <w:tcPr>
-            <w:tcW w:w="960" w:type="dxa"/>
-          </w:tcPr>
-          <w:p>
-            <w:pPr>
-              <w:pStyle w:val="paragraph"/>
-              <w:spacing w:before="0" w:beforeAutospacing="0" w:after="0" w:afterAutospacing="0"/>
-              <w:jc w:val="center"/>
-              <w:textAlignment w:val="baseline"/>
-              <w:rPr>
-                <w:rStyle w:val="normaltextrun"/>
-                <w:rFonts w:asciiTheme="minorHAnsi" w:hAnsiTheme="minorHAnsi" w:cstheme="minorBidi"/>
-              </w:rPr>
-            </w:pPr>
-            <w:r>
-              <w:rPr>
-                <w:rStyle w:val="normaltextrun"/>
-                <w:rFonts w:asciiTheme="minorHAnsi" w:hAnsiTheme="minorHAnsi" w:cstheme="minorBidi"/>
-              </w:rPr>
-              <w:t>87</w:t>
-            </w:r>
-          </w:p>
-        </w:tc>
-      </w:tr>
-      <w:tr>
-        <w:tc>
-          <w:tcPr>
-            <w:tcW w:w="3628" w:type="dxa"/>
-          </w:tcPr>
-          <w:p>
-            <w:pPr>
-              <w:pStyle w:val="paragraph"/>
-              <w:spacing w:before="0" w:beforeAutospacing="0" w:after="0" w:afterAutospacing="0"/>
-              <w:textAlignment w:val="baseline"/>
-              <w:rPr>
-                <w:rStyle w:val="normaltextrun"/>
-                <w:rFonts w:asciiTheme="minorHAnsi" w:hAnsiTheme="minorHAnsi" w:cstheme="minorBidi"/>
-              </w:rPr>
-            </w:pPr>
-            <w:r>
-              <w:rPr>
-                <w:rStyle w:val="normaltextrun"/>
-                <w:rFonts w:asciiTheme="minorHAnsi" w:hAnsiTheme="minorHAnsi" w:cstheme="minorBidi"/>
-              </w:rPr>
-              <w:t>Web Development</w:t>
-            </w:r>
-            <w:r>
-              <w:rPr>
-                <w:rStyle w:val="normaltextrun"/>
-                <w:rFonts w:asciiTheme="minorHAnsi" w:hAnsiTheme="minorHAnsi" w:cstheme="minorBidi"/>
-              </w:rPr>
-              <w:t xml:space="preserve"> 2.1</w:t>
-            </w:r>
-          </w:p>
-        </w:tc>
-        <w:tc>
-          <w:tcPr>
-            <w:tcW w:w="1020" w:type="dxa"/>
-          </w:tcPr>
-          <w:p>
-            <w:pPr>
-              <w:pStyle w:val="paragraph"/>
-              <w:spacing w:before="0" w:beforeAutospacing="0" w:after="0" w:afterAutospacing="0"/>
-              <w:jc w:val="center"/>
-              <w:textAlignment w:val="baseline"/>
-              <w:rPr>
-                <w:rStyle w:val="normaltextrun"/>
-                <w:rFonts w:asciiTheme="minorHAnsi" w:hAnsiTheme="minorHAnsi" w:cstheme="minorBidi"/>
-              </w:rPr>
-            </w:pPr>
-            <w:r>
-              <w:rPr>
-                <w:rStyle w:val="normaltextrun"/>
-                <w:rFonts w:asciiTheme="minorHAnsi" w:hAnsiTheme="minorHAnsi" w:cstheme="minorBidi"/>
-              </w:rPr>
-              <w:t>79</w:t>
-            </w:r>
-          </w:p>
-        </w:tc>
-        <w:tc>
-          <w:tcPr>
-            <w:tcW w:w="3543" w:type="dxa"/>
-          </w:tcPr>
-          <w:p>
-            <w:pPr>
-              <w:pStyle w:val="paragraph"/>
-              <w:spacing w:before="0" w:beforeAutospacing="0" w:after="0" w:afterAutospacing="0"/>
-              <w:textAlignment w:val="baseline"/>
-              <w:rPr>
-                <w:rStyle w:val="normaltextrun"/>
-                <w:rFonts w:asciiTheme="minorHAnsi" w:hAnsiTheme="minorHAnsi" w:cstheme="minorBidi"/>
-              </w:rPr>
-            </w:pPr>
-            <w:r>
-              <w:rPr>
-                <w:rStyle w:val="normaltextrun"/>
-                <w:rFonts w:asciiTheme="minorHAnsi" w:hAnsiTheme="minorHAnsi" w:cstheme="minorBidi"/>
-              </w:rPr>
-              <w:t>Group Project</w:t>
-            </w:r>
-          </w:p>
-        </w:tc>
-        <w:tc>
-          <w:tcPr>
-            <w:tcW w:w="960" w:type="dxa"/>
-          </w:tcPr>
-          <w:p>
-            <w:pPr>
-              <w:pStyle w:val="paragraph"/>
-              <w:spacing w:before="0" w:beforeAutospacing="0" w:after="0" w:afterAutospacing="0"/>
-              <w:jc w:val="center"/>
-              <w:textAlignment w:val="baseline"/>
-              <w:rPr>
-                <w:rStyle w:val="normaltextrun"/>
-                <w:rFonts w:asciiTheme="minorHAnsi" w:hAnsiTheme="minorHAnsi" w:cstheme="minorBidi"/>
-              </w:rPr>
-            </w:pPr>
-            <w:r>
-              <w:rPr>
-                <w:rStyle w:val="normaltextrun"/>
-                <w:rFonts w:asciiTheme="minorHAnsi" w:hAnsiTheme="minorHAnsi" w:cstheme="minorBidi"/>
-              </w:rPr>
-              <w:t>89</w:t>
-            </w:r>
-          </w:p>
-        </w:tc>
-      </w:tr>
-      <w:tr>
-        <w:tc>
-          <w:tcPr>
-            <w:tcW w:w="3628" w:type="dxa"/>
-          </w:tcPr>
-          <w:p>
-            <w:pPr>
-              <w:pStyle w:val="paragraph"/>
-              <w:spacing w:before="0" w:beforeAutospacing="0" w:after="0" w:afterAutospacing="0"/>
-              <w:textAlignment w:val="baseline"/>
-              <w:rPr>
-                <w:rStyle w:val="normaltextrun"/>
-                <w:rFonts w:asciiTheme="minorHAnsi" w:hAnsiTheme="minorHAnsi" w:cstheme="minorBidi"/>
-              </w:rPr>
-            </w:pPr>
-            <w:r>
-              <w:rPr>
-                <w:rStyle w:val="normaltextrun"/>
-                <w:rFonts w:asciiTheme="minorHAnsi" w:hAnsiTheme="minorHAnsi" w:cstheme="minorBidi"/>
-              </w:rPr>
-              <w:t>Mobile Applications</w:t>
-            </w:r>
-          </w:p>
-        </w:tc>
-        <w:tc>
-          <w:tcPr>
-            <w:tcW w:w="1020" w:type="dxa"/>
-          </w:tcPr>
-          <w:p>
-            <w:pPr>
-              <w:pStyle w:val="paragraph"/>
-              <w:spacing w:before="0" w:beforeAutospacing="0" w:after="0" w:afterAutospacing="0"/>
-              <w:jc w:val="center"/>
-              <w:textAlignment w:val="baseline"/>
-              <w:rPr>
-                <w:rStyle w:val="normaltextrun"/>
-                <w:rFonts w:asciiTheme="minorHAnsi" w:hAnsiTheme="minorHAnsi" w:cstheme="minorBidi"/>
-              </w:rPr>
-            </w:pPr>
-            <w:r>
-              <w:rPr>
-                <w:rStyle w:val="normaltextrun"/>
-                <w:rFonts w:asciiTheme="minorHAnsi" w:hAnsiTheme="minorHAnsi" w:cstheme="minorBidi"/>
-              </w:rPr>
-              <w:t>95</w:t>
-            </w:r>
-          </w:p>
-        </w:tc>
-        <w:tc>
-          <w:tcPr>
-            <w:tcW w:w="3543" w:type="dxa"/>
-          </w:tcPr>
-          <w:p>
-            <w:pPr>
-              <w:pStyle w:val="paragraph"/>
-              <w:spacing w:before="0" w:beforeAutospacing="0" w:after="0" w:afterAutospacing="0"/>
-              <w:textAlignment w:val="baseline"/>
-              <w:rPr>
-                <w:rStyle w:val="normaltextrun"/>
-                <w:rFonts w:asciiTheme="minorHAnsi" w:hAnsiTheme="minorHAnsi" w:cstheme="minorBidi"/>
-              </w:rPr>
-            </w:pPr>
-            <w:r>
-              <w:rPr>
-                <w:rStyle w:val="normaltextrun"/>
-                <w:rFonts w:asciiTheme="minorHAnsi" w:hAnsiTheme="minorHAnsi" w:cstheme="minorBidi"/>
-              </w:rPr>
-              <w:t>Databases</w:t>
-            </w:r>
-          </w:p>
-        </w:tc>
-        <w:tc>
-          <w:tcPr>
-            <w:tcW w:w="960" w:type="dxa"/>
-          </w:tcPr>
-          <w:p>
-            <w:pPr>
-              <w:pStyle w:val="paragraph"/>
-              <w:spacing w:before="0" w:beforeAutospacing="0" w:after="0" w:afterAutospacing="0"/>
-              <w:jc w:val="center"/>
-              <w:textAlignment w:val="baseline"/>
-              <w:rPr>
-                <w:rStyle w:val="normaltextrun"/>
-                <w:rFonts w:asciiTheme="minorHAnsi" w:hAnsiTheme="minorHAnsi" w:cstheme="minorBidi"/>
-              </w:rPr>
-            </w:pPr>
-            <w:r>
-              <w:rPr>
-                <w:rStyle w:val="normaltextrun"/>
-                <w:rFonts w:asciiTheme="minorHAnsi" w:hAnsiTheme="minorHAnsi" w:cstheme="minorBidi"/>
-              </w:rPr>
-              <w:t>71</w:t>
-            </w:r>
-          </w:p>
-        </w:tc>
-      </w:tr>
-    </w:tbl>
-    <w:p>
-      <w:pPr>
-        <w:pStyle w:val="paragraph"/>
-        <w:spacing w:before="0" w:beforeAutospacing="0" w:after="0" w:afterAutospacing="0"/>
-        <w:textAlignment w:val="baseline"/>
-        <w:rPr>
-          <w:rStyle w:val="normaltextrun"/>
-          <w:rFonts w:asciiTheme="minorHAnsi" w:hAnsiTheme="minorHAnsi" w:cstheme="minorBidi"/>
-          <w:b/>
-          <w:bCs/>
-          <w:sz w:val="12"/>
-          <w:szCs w:val="12"/>
-        </w:rPr>
-      </w:pPr>
+          <w:i/>
+          <w:iCs/>
+        </w:rPr>
+        <w:t>390 points</w:t>
+      </w:r>
+      <w:r>
+        <w:rPr>
+          <w:rStyle w:val="normaltextrun"/>
+          <w:rFonts w:asciiTheme="minorHAnsi" w:hAnsiTheme="minorHAnsi" w:cstheme="minorHAnsi"/>
+        </w:rPr>
+        <w:t xml:space="preserve"> (September 2008 – May 2013)</w:t>
+      </w:r>
     </w:p>
     <w:p>
       <w:pPr>
@@ -2162,6 +955,17 @@
         </w:rPr>
         <w:t xml:space="preserve"> I also held the role of scrum master for the final sprint.</w:t>
       </w:r>
+      <w:r>
+        <w:rPr>
+          <w:rStyle w:val="eop"/>
+          <w:rFonts w:asciiTheme="minorHAnsi" w:hAnsiTheme="minorHAnsi" w:cstheme="minorHAnsi"/>
+          <w:b/>
+          <w:bCs/>
+          <w:i/>
+          <w:iCs/>
+        </w:rPr>
+        <w:t xml:space="preserve"> </w:t>
+      </w:r>
     </w:p>
     <w:p>
       <w:pPr>
@@ -2640,14 +1444,42 @@
           <w:rStyle w:val="eop"/>
           <w:rFonts w:asciiTheme="minorHAnsi" w:hAnsiTheme="minorHAnsi" w:cstheme="minorBidi"/>
         </w:rPr>
-        <w:t>I also gained a wealth of experience in the Agile process, sprint planning, retrospective meetings</w:t>
-      </w:r>
-      <w:r>
-        <w:rPr>
-          <w:rStyle w:val="eop"/>
-          <w:rFonts w:asciiTheme="minorHAnsi" w:hAnsiTheme="minorHAnsi" w:cstheme="minorBidi"/>
-        </w:rPr>
-        <w:t>, daily stand ups, design analysis, pair programming.</w:t>
+        <w:t>I also gained a wealth of experience in the Agile process,</w:t>
+      </w:r>
+      <w:r>
+        <w:rPr>
+          <w:rStyle w:val="eop"/>
+          <w:rFonts w:asciiTheme="minorHAnsi" w:hAnsiTheme="minorHAnsi" w:cstheme="minorBidi"/>
+        </w:rPr>
+        <w:t xml:space="preserve"> Java, Python,</w:t>
+      </w:r>
+      <w:r>
+        <w:rPr>
+          <w:rStyle w:val="eop"/>
+          <w:rFonts w:asciiTheme="minorHAnsi" w:hAnsiTheme="minorHAnsi" w:cstheme="minorBidi"/>
+        </w:rPr>
+        <w:t xml:space="preserve"> sprint planning, retrospective meetings</w:t>
+      </w:r>
+      <w:r>
+        <w:rPr>
+          <w:rStyle w:val="eop"/>
+          <w:rFonts w:asciiTheme="minorHAnsi" w:hAnsiTheme="minorHAnsi" w:cstheme="minorBidi"/>
+        </w:rPr>
+        <w:t>, daily stand ups, design analysis</w:t>
+      </w:r>
+      <w:r>
+        <w:rPr>
+          <w:rStyle w:val="eop"/>
+          <w:rFonts w:asciiTheme="minorHAnsi" w:hAnsiTheme="minorHAnsi" w:cstheme="minorBidi"/>
+        </w:rPr>
+        <w:t xml:space="preserve"> and</w:t>
+      </w:r>
+      <w:r>
+        <w:rPr>
+          <w:rStyle w:val="eop"/>
+          <w:rFonts w:asciiTheme="minorHAnsi" w:hAnsiTheme="minorHAnsi" w:cstheme="minorBidi"/>
+        </w:rPr>
+        <w:t xml:space="preserve"> pair programming.</w:t>
       </w:r>
     </w:p>
     <w:p>
@@ -2681,7 +1513,6 @@
           <w:rFonts w:asciiTheme="minorHAnsi" w:hAnsiTheme="minorHAnsi" w:cstheme="minorHAnsi"/>
           <w:b/>
         </w:rPr>
-        <w:lastRenderedPageBreak/>
         <w:t>Aptar, Ballinasloe, Co. Galway</w:t>
       </w:r>
     </w:p>
@@ -2838,15 +1669,13 @@
         </w:rPr>
         <w:t xml:space="preserve"> </w:t>
       </w:r>
-      <w:proofErr w:type="gramStart"/>
-      <w:r>
-        <w:rPr>
-          <w:rStyle w:val="eop"/>
-          <w:rFonts w:asciiTheme="minorHAnsi" w:hAnsiTheme="minorHAnsi" w:cstheme="minorHAnsi"/>
-        </w:rPr>
-        <w:t>and also</w:t>
-      </w:r>
-      <w:proofErr w:type="gramEnd"/>
+      <w:r>
+        <w:rPr>
+          <w:rStyle w:val="eop"/>
+          <w:rFonts w:asciiTheme="minorHAnsi" w:hAnsiTheme="minorHAnsi" w:cstheme="minorHAnsi"/>
+        </w:rPr>
+        <w:t>and</w:t>
+      </w:r>
       <w:r>
         <w:rPr>
           <w:rStyle w:val="eop"/>
@@ -2910,6 +1739,13 @@
           <w:rFonts w:asciiTheme="minorHAnsi" w:hAnsiTheme="minorHAnsi" w:cstheme="minorHAnsi"/>
         </w:rPr>
         <w:t>- Working across day, evening and night shift</w:t>
+      </w:r>
+      <w:r>
+        <w:rPr>
+          <w:rStyle w:val="eop"/>
+          <w:rFonts w:asciiTheme="minorHAnsi" w:hAnsiTheme="minorHAnsi" w:cstheme="minorHAnsi"/>
+        </w:rPr>
+        <w:t xml:space="preserve"> and weekend shift once I started college</w:t>
       </w:r>
       <w:r>
         <w:rPr>
@@ -3311,12 +2147,37 @@
           <w:b/>
         </w:rPr>
       </w:pPr>
-      <w:r>
+    </w:p>
+    <w:p>
+      <w:pPr>
+        <w:pStyle w:val="paragraph"/>
+        <w:spacing w:before="0" w:beforeAutospacing="0" w:after="0" w:afterAutospacing="0"/>
+        <w:textAlignment w:val="baseline"/>
         <w:rPr>
           <w:rStyle w:val="eop"/>
           <w:rFonts w:asciiTheme="minorHAnsi" w:hAnsiTheme="minorHAnsi" w:cstheme="minorHAnsi"/>
           <w:b/>
         </w:rPr>
+      </w:pPr>
+    </w:p>
+    <w:p>
+      <w:pPr>
+        <w:pStyle w:val="paragraph"/>
+        <w:spacing w:before="0" w:beforeAutospacing="0" w:after="0" w:afterAutospacing="0"/>
+        <w:textAlignment w:val="baseline"/>
+        <w:rPr>
+          <w:rStyle w:val="eop"/>
+          <w:rFonts w:asciiTheme="minorHAnsi" w:hAnsiTheme="minorHAnsi" w:cstheme="minorHAnsi"/>
+          <w:b/>
+        </w:rPr>
+      </w:pPr>
+      <w:r>
+        <w:rPr>
+          <w:rStyle w:val="eop"/>
+          <w:rFonts w:asciiTheme="minorHAnsi" w:hAnsiTheme="minorHAnsi" w:cstheme="minorHAnsi"/>
+          <w:b/>
+        </w:rPr>
+        <w:lastRenderedPageBreak/>
         <w:t>Banner Gadgets</w:t>
       </w:r>
       <w:r>
@@ -6640,10 +5501,21 @@
 </file>
 
 <file path=customXml/item1.xml><?xml version="1.0" encoding="utf-8"?>
-<b:Sources xmlns:b="http://schemas.openxmlformats.org/officeDocument/2006/bibliography" xmlns="http://schemas.openxmlformats.org/officeDocument/2006/bibliography" SelectedStyle="\APASixthEditionOfficeOnline.xsl" StyleName="APA" Version="6"/>
+<p:properties xmlns:p="http://schemas.microsoft.com/office/2006/metadata/properties" xmlns:xsi="http://www.w3.org/2001/XMLSchema-instance" xmlns:pc="http://schemas.microsoft.com/office/infopath/2007/PartnerControls">
+  <documentManagement/>
+</p:properties>
 </file>
 
 <file path=customXml/item2.xml><?xml version="1.0" encoding="utf-8"?>
+<?mso-contentType ?>
+<FormTemplates xmlns="http://schemas.microsoft.com/sharepoint/v3/contenttype/forms">
+  <Display>DocumentLibraryForm</Display>
+  <Edit>DocumentLibraryForm</Edit>
+  <New>DocumentLibraryForm</New>
+</FormTemplates>
+</file>
+
+<file path=customXml/item3.xml><?xml version="1.0" encoding="utf-8"?>
 <ct:contentTypeSchema xmlns:ct="http://schemas.microsoft.com/office/2006/metadata/contentType" xmlns:ma="http://schemas.microsoft.com/office/2006/metadata/properties/metaAttributes" ct:_="" ma:_="" ma:contentTypeName="Document" ma:contentTypeID="0x0101001EB6C70C83E62B4E8B990D2FAD0B3714" ma:contentTypeVersion="14" ma:contentTypeDescription="Create a new document." ma:contentTypeScope="" ma:versionID="78494c4ade2bc03cc1715796e6617a8a">
   <xsd:schema xmlns:xsd="http://www.w3.org/2001/XMLSchema" xmlns:xs="http://www.w3.org/2001/XMLSchema" xmlns:p="http://schemas.microsoft.com/office/2006/metadata/properties" xmlns:ns3="a5dfc56a-718f-4a0b-91b8-44a95219ffc8" xmlns:ns4="c3038714-aa98-404b-9592-bc9a9a0c9b5b" targetNamespace="http://schemas.microsoft.com/office/2006/metadata/properties" ma:root="true" ma:fieldsID="892b42bee6c6147123178ee550316942" ns3:_="" ns4:_="">
     <xsd:import namespace="a5dfc56a-718f-4a0b-91b8-44a95219ffc8"/>
@@ -6872,30 +5744,28 @@
 </ct:contentTypeSchema>
 </file>
 
-<file path=customXml/item3.xml><?xml version="1.0" encoding="utf-8"?>
-<?mso-contentType ?>
-<FormTemplates xmlns="http://schemas.microsoft.com/sharepoint/v3/contenttype/forms">
-  <Display>DocumentLibraryForm</Display>
-  <Edit>DocumentLibraryForm</Edit>
-  <New>DocumentLibraryForm</New>
-</FormTemplates>
-</file>
-
 <file path=customXml/item4.xml><?xml version="1.0" encoding="utf-8"?>
-<p:properties xmlns:p="http://schemas.microsoft.com/office/2006/metadata/properties" xmlns:xsi="http://www.w3.org/2001/XMLSchema-instance" xmlns:pc="http://schemas.microsoft.com/office/infopath/2007/PartnerControls">
-  <documentManagement/>
-</p:properties>
+<b:Sources xmlns:b="http://schemas.openxmlformats.org/officeDocument/2006/bibliography" xmlns="http://schemas.openxmlformats.org/officeDocument/2006/bibliography" SelectedStyle="\APASixthEditionOfficeOnline.xsl" StyleName="APA" Version="6"/>
 </file>
 
 <file path=customXml/itemProps1.xml><?xml version="1.0" encoding="utf-8"?>
-<ds:datastoreItem xmlns:ds="http://schemas.openxmlformats.org/officeDocument/2006/customXml" ds:itemID="{4BE71AA9-C928-47C3-ADD0-EAE469282233}">
+<ds:datastoreItem xmlns:ds="http://schemas.openxmlformats.org/officeDocument/2006/customXml" ds:itemID="{327ADB32-A4C9-4B82-8EDB-01B7E1843625}">
   <ds:schemaRefs>
-    <ds:schemaRef ds:uri="http://schemas.openxmlformats.org/officeDocument/2006/bibliography"/>
+    <ds:schemaRef ds:uri="http://schemas.microsoft.com/office/2006/metadata/properties"/>
+    <ds:schemaRef ds:uri="http://schemas.microsoft.com/office/infopath/2007/PartnerControls"/>
   </ds:schemaRefs>
 </ds:datastoreItem>
 </file>
 
 <file path=customXml/itemProps2.xml><?xml version="1.0" encoding="utf-8"?>
+<ds:datastoreItem xmlns:ds="http://schemas.openxmlformats.org/officeDocument/2006/customXml" ds:itemID="{29696E26-C043-45A8-98F2-6B00F81441B5}">
+  <ds:schemaRefs>
+    <ds:schemaRef ds:uri="http://schemas.microsoft.com/sharepoint/v3/contenttype/forms"/>
+  </ds:schemaRefs>
+</ds:datastoreItem>
+</file>
+
+<file path=customXml/itemProps3.xml><?xml version="1.0" encoding="utf-8"?>
 <ds:datastoreItem xmlns:ds="http://schemas.openxmlformats.org/officeDocument/2006/customXml" ds:itemID="{BD67733F-5E0D-4B5D-A1D0-43B3E056A35F}">
   <ds:schemaRefs>
     <ds:schemaRef ds:uri="http://schemas.microsoft.com/office/2006/metadata/contentType"/>
@@ -6914,27 +5784,10 @@
 </ds:datastoreItem>
 </file>
 
-<file path=customXml/itemProps3.xml><?xml version="1.0" encoding="utf-8"?>
-<ds:datastoreItem xmlns:ds="http://schemas.openxmlformats.org/officeDocument/2006/customXml" ds:itemID="{29696E26-C043-45A8-98F2-6B00F81441B5}">
+<file path=customXml/itemProps4.xml><?xml version="1.0" encoding="utf-8"?>
+<ds:datastoreItem xmlns:ds="http://schemas.openxmlformats.org/officeDocument/2006/customXml" ds:itemID="{4BE71AA9-C928-47C3-ADD0-EAE469282233}">
   <ds:schemaRefs>
-    <ds:schemaRef ds:uri="http://schemas.microsoft.com/sharepoint/v3/contenttype/forms"/>
-  </ds:schemaRefs>
-</ds:datastoreItem>
-</file>
-
-<file path=customXml/itemProps4.xml><?xml version="1.0" encoding="utf-8"?>
-<ds:datastoreItem xmlns:ds="http://schemas.openxmlformats.org/officeDocument/2006/customXml" ds:itemID="{327ADB32-A4C9-4B82-8EDB-01B7E1843625}">
-  <ds:schemaRefs>
-    <ds:schemaRef ds:uri="http://schemas.microsoft.com/office/2006/documentManagement/types"/>
-    <ds:schemaRef ds:uri="http://schemas.microsoft.com/office/infopath/2007/PartnerControls"/>
-    <ds:schemaRef ds:uri="http://www.w3.org/XML/1998/namespace"/>
-    <ds:schemaRef ds:uri="http://schemas.microsoft.com/office/2006/metadata/properties"/>
-    <ds:schemaRef ds:uri="http://purl.org/dc/elements/1.1/"/>
-    <ds:schemaRef ds:uri="c3038714-aa98-404b-9592-bc9a9a0c9b5b"/>
-    <ds:schemaRef ds:uri="http://schemas.openxmlformats.org/package/2006/metadata/core-properties"/>
-    <ds:schemaRef ds:uri="a5dfc56a-718f-4a0b-91b8-44a95219ffc8"/>
-    <ds:schemaRef ds:uri="http://purl.org/dc/dcmitype/"/>
-    <ds:schemaRef ds:uri="http://purl.org/dc/terms/"/>
+    <ds:schemaRef ds:uri="http://schemas.openxmlformats.org/officeDocument/2006/bibliography"/>
   </ds:schemaRefs>
 </ds:datastoreItem>
 </file>